--- a/readme.docx
+++ b/readme.docx
@@ -12,7 +12,7 @@
         <w:rPr>
           <w:rFonts w:hint="eastAsia"/>
         </w:rPr>
-        <w:t xml:space="preserve">2022年6月1日星期三 多云,今天是六一儿童节，又是开心的一天呢 </w:t>
+        <w:t xml:space="preserve">2022年6月1日星期三 </w:t>
       </w:r>
     </w:p>
     <w:p>
@@ -25,7 +25,7 @@
         <w:rPr>
           <w:rFonts w:hint="eastAsia"/>
         </w:rPr>
-        <w:t>2022年6月2日星期四 中雨，今天是农历五月初四，明天就是端午节了</w:t>
+        <w:t xml:space="preserve">多云,今天是六一儿童节，又是开心的一天呢 </w:t>
       </w:r>
     </w:p>
     <w:p>
@@ -38,15 +38,82 @@
         <w:rPr>
           <w:rFonts w:hint="eastAsia"/>
         </w:rPr>
-        <w:t>2022年6月3日星期五 中雨，今天是农历五月初五，是中国传统节日端午节</w:t>
-      </w:r>
-    </w:p>
-    <w:p>
-      <w:r>
-        <w:rPr>
-          <w:rFonts w:hint="eastAsia"/>
-        </w:rPr>
-        <w:t>2022年6月7日星期二 晴，今天是高考第一天，上午考语文，下午考数学。今天天气不错，心情也很好</w:t>
+        <w:t>2022年6月2日星期四</w:t>
+      </w:r>
+    </w:p>
+    <w:p>
+      <w:pPr>
+        <w:rPr>
+          <w:rFonts w:hint="eastAsia"/>
+        </w:rPr>
+      </w:pPr>
+      <w:r>
+        <w:rPr>
+          <w:rFonts w:hint="eastAsia"/>
+        </w:rPr>
+        <w:t xml:space="preserve"> 中雨，今天是农历五月初四，明天就是端午节了</w:t>
+      </w:r>
+    </w:p>
+    <w:p>
+      <w:pPr>
+        <w:rPr>
+          <w:rFonts w:hint="eastAsia"/>
+        </w:rPr>
+      </w:pPr>
+      <w:r>
+        <w:rPr>
+          <w:rFonts w:hint="eastAsia"/>
+        </w:rPr>
+        <w:t>2022年6月3日星期五</w:t>
+      </w:r>
+    </w:p>
+    <w:p>
+      <w:pPr>
+        <w:rPr>
+          <w:rFonts w:hint="default" w:eastAsiaTheme="minorEastAsia"/>
+          <w:lang w:val="en-US" w:eastAsia="zh-CN"/>
+        </w:rPr>
+      </w:pPr>
+      <w:r>
+        <w:rPr>
+          <w:rFonts w:hint="eastAsia"/>
+        </w:rPr>
+        <w:t xml:space="preserve"> 中雨，今天是农历五月初五，是中国传统节日端午节</w:t>
+      </w:r>
+      <w:r>
+        <w:rPr>
+          <w:rFonts w:hint="eastAsia"/>
+          <w:lang w:eastAsia="zh-CN"/>
+        </w:rPr>
+        <w:t>，</w:t>
+      </w:r>
+      <w:r>
+        <w:rPr>
+          <w:rFonts w:hint="eastAsia"/>
+          <w:lang w:val="en-US" w:eastAsia="zh-CN"/>
+        </w:rPr>
+        <w:t>这一天我们要吃粽子赛龙舟</w:t>
+      </w:r>
+    </w:p>
+    <w:p>
+      <w:pPr>
+        <w:rPr>
+          <w:rFonts w:hint="eastAsia"/>
+        </w:rPr>
+      </w:pPr>
+      <w:r>
+        <w:rPr>
+          <w:rFonts w:hint="eastAsia"/>
+        </w:rPr>
+        <w:t>2022年6月7日星期二</w:t>
+      </w:r>
+    </w:p>
+    <w:p>
+      <w:r>
+        <w:rPr>
+          <w:rFonts w:hint="eastAsia"/>
+        </w:rPr>
+        <w:t xml:space="preserve"> 晴，今天是高考第一天，上午考语文，下午考数学。</w:t>
       </w:r>
       <w:bookmarkStart w:id="0" w:name="_GoBack"/>
       <w:bookmarkEnd w:id="0"/>

--- a/readme.docx
+++ b/readme.docx
@@ -109,11 +109,24 @@
       </w:r>
     </w:p>
     <w:p>
+      <w:pPr>
+        <w:rPr>
+          <w:rFonts w:hint="default" w:eastAsiaTheme="minorEastAsia"/>
+          <w:lang w:val="en-US" w:eastAsia="zh-CN"/>
+        </w:rPr>
+      </w:pPr>
       <w:r>
         <w:rPr>
           <w:rFonts w:hint="eastAsia"/>
         </w:rPr>
         <w:t xml:space="preserve"> 晴，今天是高考第一天，上午考语文，下午考数学。</w:t>
+      </w:r>
+      <w:r>
+        <w:rPr>
+          <w:rFonts w:hint="eastAsia"/>
+          <w:lang w:val="en-US" w:eastAsia="zh-CN"/>
+        </w:rPr>
+        <w:t>今天天气不错，心情也很好。</w:t>
       </w:r>
       <w:bookmarkStart w:id="0" w:name="_GoBack"/>
       <w:bookmarkEnd w:id="0"/>
@@ -204,7 +217,7 @@
     <w:lsdException w:qFormat="1" w:unhideWhenUsed="0" w:uiPriority="0" w:semiHidden="0" w:name="Title"/>
     <w:lsdException w:unhideWhenUsed="0" w:uiPriority="0" w:semiHidden="0" w:name="Closing"/>
     <w:lsdException w:unhideWhenUsed="0" w:uiPriority="0" w:semiHidden="0" w:name="Signature"/>
-    <w:lsdException w:unhideWhenUsed="0" w:uiPriority="0" w:name="Default Paragraph Font"/>
+    <w:lsdException w:qFormat="1" w:unhideWhenUsed="0" w:uiPriority="0" w:name="Default Paragraph Font"/>
     <w:lsdException w:unhideWhenUsed="0" w:uiPriority="0" w:semiHidden="0" w:name="Body Text"/>
     <w:lsdException w:unhideWhenUsed="0" w:uiPriority="0" w:semiHidden="0" w:name="Body Text Indent"/>
     <w:lsdException w:unhideWhenUsed="0" w:uiPriority="0" w:semiHidden="0" w:name="List Continue"/>
@@ -242,7 +255,7 @@
     <w:lsdException w:unhideWhenUsed="0" w:uiPriority="0" w:semiHidden="0" w:name="HTML Sample"/>
     <w:lsdException w:unhideWhenUsed="0" w:uiPriority="0" w:semiHidden="0" w:name="HTML Typewriter"/>
     <w:lsdException w:unhideWhenUsed="0" w:uiPriority="0" w:semiHidden="0" w:name="HTML Variable"/>
-    <w:lsdException w:unhideWhenUsed="0" w:uiPriority="0" w:name="Normal Table"/>
+    <w:lsdException w:qFormat="1" w:unhideWhenUsed="0" w:uiPriority="0" w:name="Normal Table"/>
     <w:lsdException w:unhideWhenUsed="0" w:uiPriority="0" w:semiHidden="0" w:name="annotation subject"/>
     <w:lsdException w:unhideWhenUsed="0" w:uiPriority="0" w:semiHidden="0" w:name="Table Simple 1"/>
     <w:lsdException w:unhideWhenUsed="0" w:uiPriority="0" w:semiHidden="0" w:name="Table Simple 2"/>
@@ -407,11 +420,13 @@
   <w:style w:type="character" w:default="1" w:styleId="3">
     <w:name w:val="Default Paragraph Font"/>
     <w:semiHidden/>
+    <w:qFormat/>
     <w:uiPriority w:val="0"/>
   </w:style>
   <w:style w:type="table" w:default="1" w:styleId="2">
     <w:name w:val="Normal Table"/>
     <w:semiHidden/>
+    <w:qFormat/>
     <w:uiPriority w:val="0"/>
     <w:tblPr>
       <w:tblCellMar>

--- a/readme.docx
+++ b/readme.docx
@@ -111,6 +111,61 @@
     <w:p>
       <w:pPr>
         <w:rPr>
+          <w:rFonts w:hint="eastAsia"/>
+          <w:lang w:val="en-US" w:eastAsia="zh-CN"/>
+        </w:rPr>
+      </w:pPr>
+      <w:r>
+        <w:rPr>
+          <w:rFonts w:hint="eastAsia"/>
+        </w:rPr>
+        <w:t xml:space="preserve"> 晴，今天是高考第一天，上午考语文，下午考数学。</w:t>
+      </w:r>
+      <w:r>
+        <w:rPr>
+          <w:rFonts w:hint="eastAsia"/>
+          <w:lang w:val="en-US" w:eastAsia="zh-CN"/>
+        </w:rPr>
+        <w:t>今天天气不错，心情也很好。</w:t>
+      </w:r>
+    </w:p>
+    <w:p>
+      <w:pPr>
+        <w:rPr>
+          <w:rFonts w:hint="eastAsia" w:eastAsiaTheme="minorEastAsia"/>
+          <w:lang w:val="en-US" w:eastAsia="zh-CN"/>
+        </w:rPr>
+      </w:pPr>
+      <w:r>
+        <w:rPr>
+          <w:rFonts w:hint="eastAsia"/>
+        </w:rPr>
+        <w:t>2022年6月</w:t>
+      </w:r>
+      <w:r>
+        <w:rPr>
+          <w:rFonts w:hint="eastAsia"/>
+          <w:lang w:val="en-US" w:eastAsia="zh-CN"/>
+        </w:rPr>
+        <w:t>10</w:t>
+      </w:r>
+      <w:r>
+        <w:rPr>
+          <w:rFonts w:hint="eastAsia"/>
+        </w:rPr>
+        <w:t>日星期</w:t>
+      </w:r>
+      <w:r>
+        <w:rPr>
+          <w:rFonts w:hint="eastAsia"/>
+          <w:lang w:val="en-US" w:eastAsia="zh-CN"/>
+        </w:rPr>
+        <w:t>五</w:t>
+      </w:r>
+    </w:p>
+    <w:p>
+      <w:pPr>
+        <w:rPr>
           <w:rFonts w:hint="default" w:eastAsiaTheme="minorEastAsia"/>
           <w:lang w:val="en-US" w:eastAsia="zh-CN"/>
         </w:rPr>
@@ -119,14 +174,27 @@
         <w:rPr>
           <w:rFonts w:hint="eastAsia"/>
         </w:rPr>
-        <w:t xml:space="preserve"> 晴，今天是高考第一天，上午考语文，下午考数学。</w:t>
-      </w:r>
-      <w:r>
-        <w:rPr>
-          <w:rFonts w:hint="eastAsia"/>
-          <w:lang w:val="en-US" w:eastAsia="zh-CN"/>
-        </w:rPr>
-        <w:t>今天天气不错，心情也很好。</w:t>
+        <w:t xml:space="preserve"> </w:t>
+      </w:r>
+      <w:r>
+        <w:rPr>
+          <w:rFonts w:hint="eastAsia"/>
+          <w:lang w:val="en-US" w:eastAsia="zh-CN"/>
+        </w:rPr>
+        <w:t>多云转小雨</w:t>
+      </w:r>
+      <w:r>
+        <w:rPr>
+          <w:rFonts w:hint="eastAsia"/>
+        </w:rPr>
+        <w:t>，</w:t>
+      </w:r>
+      <w:r>
+        <w:rPr>
+          <w:rFonts w:hint="eastAsia"/>
+          <w:lang w:val="en-US" w:eastAsia="zh-CN"/>
+        </w:rPr>
+        <w:t>今天学习了分支管理，创建了一个dev分支。</w:t>
       </w:r>
       <w:bookmarkStart w:id="0" w:name="_GoBack"/>
       <w:bookmarkEnd w:id="0"/>
